--- a/Caritas-Word/时间理性.docx
+++ b/Caritas-Word/时间理性.docx
@@ -1,178 +1,279 @@
 
 <file path=word/document.xml><?xml version="1.0" encoding="utf-8"?>
-<w:document xmlns:wpc="http://schemas.microsoft.com/office/word/2010/wordprocessingCanvas" xmlns:cx="http://schemas.microsoft.com/office/drawing/2014/chartex" xmlns:cx1="http://schemas.microsoft.com/office/drawing/2015/9/8/chartex" xmlns:cx2="http://schemas.microsoft.com/office/drawing/2015/10/21/chartex" xmlns:cx3="http://schemas.microsoft.com/office/drawing/2016/5/9/chartex" xmlns:cx4="http://schemas.microsoft.com/office/drawing/2016/5/10/chartex" xmlns:cx5="http://schemas.microsoft.com/office/drawing/2016/5/11/chartex" xmlns:cx6="http://schemas.microsoft.com/office/drawing/2016/5/12/chartex" xmlns:cx7="http://schemas.microsoft.com/office/drawing/2016/5/13/chartex" xmlns:cx8="http://schemas.microsoft.com/office/drawing/2016/5/14/chartex" xmlns:mc="http://schemas.openxmlformats.org/markup-compatibility/2006" xmlns:aink="http://schemas.microsoft.com/office/drawing/2016/ink" xmlns:am3d="http://schemas.microsoft.com/office/drawing/2017/model3d" xmlns:o="urn:schemas-microsoft-com:office:office" xmlns:oel="http://schemas.microsoft.com/office/2019/extlst" xmlns:r="http://schemas.openxmlformats.org/officeDocument/2006/relationships" xmlns:m="http://schemas.openxmlformats.org/officeDocument/2006/math" xmlns:v="urn:schemas-microsoft-com:vml" xmlns:wp14="http://schemas.microsoft.com/office/word/2010/wordprocessingDrawing" xmlns:wp="http://schemas.openxmlformats.org/drawingml/2006/wordprocessingDrawing" xmlns:w10="urn:schemas-microsoft-com:office:word" xmlns:w="http://schemas.openxmlformats.org/wordprocessingml/2006/main" xmlns:w14="http://schemas.microsoft.com/office/word/2010/wordml" xmlns:w15="http://schemas.microsoft.com/office/word/2012/wordml" xmlns:w16cex="http://schemas.microsoft.com/office/word/2018/wordml/cex" xmlns:w16cid="http://schemas.microsoft.com/office/word/2016/wordml/cid" xmlns:w16="http://schemas.microsoft.com/office/word/2018/wordml" xmlns:w16du="http://schemas.microsoft.com/office/word/2023/wordml/word16du" xmlns:w16sdtdh="http://schemas.microsoft.com/office/word/2020/wordml/sdtdatahash" xmlns:w16se="http://schemas.microsoft.com/office/word/2015/wordml/symex" xmlns:wpg="http://schemas.microsoft.com/office/word/2010/wordprocessingGroup" xmlns:wpi="http://schemas.microsoft.com/office/word/2010/wordprocessingInk" xmlns:wne="http://schemas.microsoft.com/office/word/2006/wordml" xmlns:wps="http://schemas.microsoft.com/office/word/2010/wordprocessingShape" mc:Ignorable="w14 w15 w16se w16cid w16 w16cex w16sdtdh wp14">
+<w:document xmlns:wpc="http://schemas.microsoft.com/office/word/2010/wordprocessingCanvas" xmlns:cx="http://schemas.microsoft.com/office/drawing/2014/chartex" xmlns:cx1="http://schemas.microsoft.com/office/drawing/2015/9/8/chartex" xmlns:cx2="http://schemas.microsoft.com/office/drawing/2015/10/21/chartex" xmlns:cx3="http://schemas.microsoft.com/office/drawing/2016/5/9/chartex" xmlns:cx4="http://schemas.microsoft.com/office/drawing/2016/5/10/chartex" xmlns:cx5="http://schemas.microsoft.com/office/drawing/2016/5/11/chartex" xmlns:cx6="http://schemas.microsoft.com/office/drawing/2016/5/12/chartex" xmlns:cx7="http://schemas.microsoft.com/office/drawing/2016/5/13/chartex" xmlns:cx8="http://schemas.microsoft.com/office/drawing/2016/5/14/chartex" xmlns:mc="http://schemas.openxmlformats.org/markup-compatibility/2006" xmlns:aink="http://schemas.microsoft.com/office/drawing/2016/ink" xmlns:am3d="http://schemas.microsoft.com/office/drawing/2017/model3d" xmlns:o="urn:schemas-microsoft-com:office:office" xmlns:oel="http://schemas.microsoft.com/office/2019/extlst" xmlns:r="http://schemas.openxmlformats.org/officeDocument/2006/relationships" xmlns:m="http://schemas.openxmlformats.org/officeDocument/2006/math" xmlns:v="urn:schemas-microsoft-com:vml" xmlns:wp14="http://schemas.microsoft.com/office/word/2010/wordprocessingDrawing" xmlns:wp="http://schemas.openxmlformats.org/drawingml/2006/wordprocessingDrawing" xmlns:w10="urn:schemas-microsoft-com:office:word" xmlns:w="http://schemas.openxmlformats.org/wordprocessingml/2006/main" xmlns:w14="http://schemas.microsoft.com/office/word/2010/wordml" xmlns:w15="http://schemas.microsoft.com/office/word/2012/wordml" xmlns:w16cex="http://schemas.microsoft.com/office/word/2018/wordml/cex" xmlns:w16cid="http://schemas.microsoft.com/office/word/2016/wordml/cid" xmlns:w16="http://schemas.microsoft.com/office/word/2018/wordml" xmlns:w16sdtdh="http://schemas.microsoft.com/office/word/2020/wordml/sdtdatahash" xmlns:w16se="http://schemas.microsoft.com/office/word/2015/wordml/symex" xmlns:wpg="http://schemas.microsoft.com/office/word/2010/wordprocessingGroup" xmlns:wpi="http://schemas.microsoft.com/office/word/2010/wordprocessingInk" xmlns:wne="http://schemas.microsoft.com/office/word/2006/wordml" xmlns:wps="http://schemas.microsoft.com/office/word/2010/wordprocessingShape" mc:Ignorable="w14 w15 w16se w16cid w16 w16cex w16sdtdh wp14">
   <w:body>
     <w:p>
       <w:pPr>
-        <w:spacing w:before="65" w:after="65"/>
-      </w:pPr>
-      <w:r>
-        <w:rPr>
-          <w:rFonts w:hint="eastAsia"/>
+        <w:spacing w:beforeLines="35" w:before="114" w:afterLines="35" w:after="114" w:line="320" w:lineRule="exact"/>
+        <w:rPr>
+          <w:sz w:val="23"/>
+          <w:szCs w:val="23"/>
+        </w:rPr>
+      </w:pPr>
+      <w:r>
+        <w:rPr>
+          <w:rFonts w:hint="eastAsia"/>
+          <w:sz w:val="23"/>
+          <w:szCs w:val="23"/>
         </w:rPr>
         <w:t>#</w:t>
       </w:r>
       <w:r>
         <w:rPr>
           <w:rFonts w:hint="eastAsia"/>
+          <w:sz w:val="23"/>
+          <w:szCs w:val="23"/>
         </w:rPr>
         <w:t>时间理性</w:t>
       </w:r>
       <w:r>
         <w:rPr>
           <w:rFonts w:hint="eastAsia"/>
+          <w:sz w:val="23"/>
+          <w:szCs w:val="23"/>
         </w:rPr>
         <w:t>#</w:t>
       </w:r>
     </w:p>
     <w:p>
       <w:pPr>
-        <w:spacing w:before="65" w:after="65"/>
-      </w:pPr>
-    </w:p>
-    <w:p>
-      <w:pPr>
-        <w:spacing w:before="65" w:after="65"/>
+        <w:spacing w:beforeLines="35" w:before="114" w:afterLines="35" w:after="114" w:line="320" w:lineRule="exact"/>
+        <w:rPr>
+          <w:sz w:val="23"/>
+          <w:szCs w:val="23"/>
+        </w:rPr>
+      </w:pPr>
+    </w:p>
+    <w:p>
+      <w:pPr>
+        <w:spacing w:beforeLines="35" w:before="114" w:afterLines="35" w:after="114" w:line="320" w:lineRule="exact"/>
         <w:jc w:val="center"/>
-      </w:pPr>
-      <w:r>
-        <w:rPr>
-          <w:rFonts w:hint="eastAsia"/>
+        <w:rPr>
+          <w:sz w:val="23"/>
+          <w:szCs w:val="23"/>
+        </w:rPr>
+      </w:pPr>
+      <w:r>
+        <w:rPr>
+          <w:rFonts w:hint="eastAsia"/>
+          <w:sz w:val="23"/>
+          <w:szCs w:val="23"/>
         </w:rPr>
         <w:t>问题：</w:t>
       </w:r>
       <w:r>
         <w:rPr>
           <w:rFonts w:hint="eastAsia"/>
+          <w:sz w:val="23"/>
+          <w:szCs w:val="23"/>
         </w:rPr>
         <w:t>如果不考虑买车的面子问题，是不是一直打车才更理性？</w:t>
       </w:r>
     </w:p>
     <w:p>
       <w:pPr>
-        <w:spacing w:before="65" w:after="65"/>
-      </w:pPr>
-    </w:p>
-    <w:p>
-      <w:pPr>
-        <w:spacing w:before="65" w:after="65"/>
-        <w:ind w:firstLine="420"/>
-      </w:pPr>
-      <w:r>
-        <w:rPr>
-          <w:rFonts w:hint="eastAsia"/>
+        <w:spacing w:beforeLines="35" w:before="114" w:afterLines="35" w:after="114" w:line="320" w:lineRule="exact"/>
+        <w:rPr>
+          <w:sz w:val="23"/>
+          <w:szCs w:val="23"/>
+        </w:rPr>
+      </w:pPr>
+    </w:p>
+    <w:p>
+      <w:pPr>
+        <w:spacing w:beforeLines="35" w:before="114" w:afterLines="35" w:after="114" w:line="320" w:lineRule="exact"/>
+        <w:ind w:firstLine="420"/>
+        <w:rPr>
+          <w:sz w:val="23"/>
+          <w:szCs w:val="23"/>
+        </w:rPr>
+      </w:pPr>
+      <w:r>
+        <w:rPr>
+          <w:rFonts w:hint="eastAsia"/>
+          <w:sz w:val="23"/>
+          <w:szCs w:val="23"/>
         </w:rPr>
         <w:t>除了当赛车手，开车对人类是一种能避免最好避免的劳动。</w:t>
       </w:r>
     </w:p>
     <w:p>
       <w:pPr>
-        <w:spacing w:before="65" w:after="65"/>
-        <w:ind w:firstLine="420"/>
-      </w:pPr>
-      <w:r>
-        <w:rPr>
-          <w:rFonts w:hint="eastAsia"/>
+        <w:spacing w:beforeLines="35" w:before="114" w:afterLines="35" w:after="114" w:line="320" w:lineRule="exact"/>
+        <w:ind w:firstLine="420"/>
+        <w:rPr>
+          <w:sz w:val="23"/>
+          <w:szCs w:val="23"/>
+        </w:rPr>
+      </w:pPr>
+      <w:r>
+        <w:rPr>
+          <w:rFonts w:hint="eastAsia"/>
+          <w:sz w:val="23"/>
+          <w:szCs w:val="23"/>
         </w:rPr>
         <w:t>因为这种劳动要求高度的聚精会神，占用全部的精力，但却没有多少可供继承和共享的知识上的积累。</w:t>
       </w:r>
     </w:p>
     <w:p>
       <w:pPr>
-        <w:spacing w:before="65" w:after="65"/>
-        <w:ind w:firstLine="420"/>
-      </w:pPr>
-      <w:r>
-        <w:rPr>
-          <w:rFonts w:hint="eastAsia"/>
+        <w:spacing w:beforeLines="35" w:before="114" w:afterLines="35" w:after="114" w:line="320" w:lineRule="exact"/>
+        <w:ind w:firstLine="420"/>
+        <w:rPr>
+          <w:sz w:val="23"/>
+          <w:szCs w:val="23"/>
+        </w:rPr>
+      </w:pPr>
+      <w:r>
+        <w:rPr>
+          <w:rFonts w:hint="eastAsia"/>
+          <w:sz w:val="23"/>
+          <w:szCs w:val="23"/>
         </w:rPr>
         <w:t>时间的质量要首先以积淀的可复用资产为衡量标准，所以开车、打游戏所占用的时间属于产出比比较低的那部分。</w:t>
       </w:r>
     </w:p>
     <w:p>
       <w:pPr>
-        <w:spacing w:before="65" w:after="65"/>
-        <w:ind w:firstLine="420"/>
-      </w:pPr>
-      <w:r>
-        <w:rPr>
-          <w:rFonts w:hint="eastAsia"/>
+        <w:spacing w:beforeLines="35" w:before="114" w:afterLines="35" w:after="114" w:line="320" w:lineRule="exact"/>
+        <w:ind w:firstLine="420"/>
+        <w:rPr>
+          <w:sz w:val="23"/>
+          <w:szCs w:val="23"/>
+        </w:rPr>
+      </w:pPr>
+      <w:r>
+        <w:rPr>
+          <w:rFonts w:hint="eastAsia"/>
+          <w:sz w:val="23"/>
+          <w:szCs w:val="23"/>
         </w:rPr>
         <w:t>能免则免。</w:t>
       </w:r>
     </w:p>
     <w:p>
       <w:pPr>
-        <w:spacing w:before="65" w:after="65"/>
-        <w:ind w:firstLine="420"/>
-      </w:pPr>
-      <w:r>
-        <w:rPr>
-          <w:rFonts w:hint="eastAsia"/>
-        </w:rPr>
-        <w:t>但是注意这个例外——比如你是做汽车销售的、做汽车维护保养的、做汽车研发的、当职业赛车手的，那么开车就对你是重要的职业实践，对你就含金量不一样了——就像做游戏开发、比赛解说、职业游戏比赛的人玩游戏跟普通人玩游戏的时间产出不同一样。</w:t>
-      </w:r>
-    </w:p>
-    <w:p>
-      <w:pPr>
-        <w:spacing w:before="65" w:after="65"/>
-        <w:ind w:firstLine="420"/>
-      </w:pPr>
-      <w:r>
-        <w:rPr>
-          <w:rFonts w:hint="eastAsia"/>
+        <w:spacing w:beforeLines="35" w:before="114" w:afterLines="35" w:after="114" w:line="320" w:lineRule="exact"/>
+        <w:ind w:firstLine="420"/>
+        <w:rPr>
+          <w:sz w:val="23"/>
+          <w:szCs w:val="23"/>
+        </w:rPr>
+      </w:pPr>
+      <w:r>
+        <w:rPr>
+          <w:rFonts w:hint="eastAsia"/>
+          <w:sz w:val="23"/>
+          <w:szCs w:val="23"/>
+        </w:rPr>
+        <w:t>但是注意这个例外——比如你是做汽车销售的、做汽车维护保养的、做汽车研发的、当职业赛车手的，那么开车就对你是重要的职业实践，对你就含金量不一样了——就像做游戏开发、比赛解说、职业游戏比赛的人玩</w:t>
+      </w:r>
+      <w:proofErr w:type="gramStart"/>
+      <w:r>
+        <w:rPr>
+          <w:rFonts w:hint="eastAsia"/>
+          <w:sz w:val="23"/>
+          <w:szCs w:val="23"/>
+        </w:rPr>
+        <w:t>游戏跟</w:t>
+      </w:r>
+      <w:proofErr w:type="gramEnd"/>
+      <w:r>
+        <w:rPr>
+          <w:rFonts w:hint="eastAsia"/>
+          <w:sz w:val="23"/>
+          <w:szCs w:val="23"/>
+        </w:rPr>
+        <w:t>普通人玩游戏的时间产出不同一样。</w:t>
+      </w:r>
+    </w:p>
+    <w:p>
+      <w:pPr>
+        <w:spacing w:beforeLines="35" w:before="114" w:afterLines="35" w:after="114" w:line="320" w:lineRule="exact"/>
+        <w:ind w:firstLine="420"/>
+        <w:rPr>
+          <w:sz w:val="23"/>
+          <w:szCs w:val="23"/>
+        </w:rPr>
+      </w:pPr>
+      <w:r>
+        <w:rPr>
+          <w:rFonts w:hint="eastAsia"/>
+          <w:sz w:val="23"/>
+          <w:szCs w:val="23"/>
         </w:rPr>
         <w:t>没有积淀的事，能免则免，要毫不留情的极简化——例如开车、玩游戏、看肥皂剧。</w:t>
       </w:r>
     </w:p>
     <w:p>
       <w:pPr>
-        <w:spacing w:before="65" w:after="65"/>
-        <w:ind w:firstLine="420"/>
-      </w:pPr>
-      <w:r>
-        <w:rPr>
-          <w:rFonts w:hint="eastAsia"/>
+        <w:spacing w:beforeLines="35" w:before="114" w:afterLines="35" w:after="114" w:line="320" w:lineRule="exact"/>
+        <w:ind w:firstLine="420"/>
+        <w:rPr>
+          <w:sz w:val="23"/>
+          <w:szCs w:val="23"/>
+        </w:rPr>
+      </w:pPr>
+      <w:r>
+        <w:rPr>
+          <w:rFonts w:hint="eastAsia"/>
+          <w:sz w:val="23"/>
+          <w:szCs w:val="23"/>
         </w:rPr>
         <w:t>对无可避免的事，那就要追求专业化，提高它的产出比——比如吃饭。</w:t>
       </w:r>
     </w:p>
     <w:p>
       <w:pPr>
-        <w:spacing w:before="65" w:after="65"/>
-      </w:pPr>
-    </w:p>
-    <w:p>
-      <w:pPr>
-        <w:spacing w:before="65" w:after="65"/>
+        <w:spacing w:beforeLines="35" w:before="114" w:afterLines="35" w:after="114" w:line="320" w:lineRule="exact"/>
+        <w:rPr>
+          <w:sz w:val="23"/>
+          <w:szCs w:val="23"/>
+        </w:rPr>
+      </w:pPr>
+    </w:p>
+    <w:p>
+      <w:pPr>
+        <w:spacing w:beforeLines="35" w:before="114" w:afterLines="35" w:after="114" w:line="320" w:lineRule="exact"/>
         <w:jc w:val="right"/>
         <w:rPr>
-          <w:rFonts w:hint="eastAsia"/>
-        </w:rPr>
-      </w:pPr>
-      <w:r>
-        <w:rPr>
-          <w:rFonts w:hint="eastAsia"/>
+          <w:sz w:val="23"/>
+          <w:szCs w:val="23"/>
+        </w:rPr>
+      </w:pPr>
+      <w:r>
+        <w:rPr>
+          <w:rFonts w:hint="eastAsia"/>
+          <w:sz w:val="23"/>
+          <w:szCs w:val="23"/>
         </w:rPr>
         <w:t>发布于</w:t>
       </w:r>
       <w:r>
         <w:rPr>
           <w:rFonts w:hint="eastAsia"/>
+          <w:sz w:val="23"/>
+          <w:szCs w:val="23"/>
         </w:rPr>
         <w:t xml:space="preserve"> 2022-12-22</w:t>
       </w:r>
     </w:p>
     <w:p>
       <w:pPr>
-        <w:spacing w:before="65" w:after="65"/>
+        <w:spacing w:beforeLines="35" w:before="114" w:afterLines="35" w:after="114" w:line="320" w:lineRule="exact"/>
         <w:jc w:val="right"/>
+        <w:rPr>
+          <w:sz w:val="23"/>
+          <w:szCs w:val="23"/>
+        </w:rPr>
       </w:pPr>
       <w:hyperlink r:id="rId4" w:history="1">
         <w:r>
           <w:rPr>
             <w:rStyle w:val="aa"/>
             <w:rFonts w:hint="eastAsia"/>
+            <w:sz w:val="23"/>
+            <w:szCs w:val="23"/>
           </w:rPr>
           <w:t>https://www.zhihu.com/answer/2811633756</w:t>
         </w:r>
@@ -180,804 +281,1276 @@
     </w:p>
     <w:p>
       <w:pPr>
-        <w:spacing w:before="65" w:after="65"/>
-      </w:pPr>
-    </w:p>
-    <w:p>
-      <w:pPr>
-        <w:spacing w:before="65" w:after="65"/>
-      </w:pPr>
-      <w:r>
-        <w:rPr>
-          <w:rFonts w:hint="eastAsia"/>
+        <w:spacing w:beforeLines="35" w:before="114" w:afterLines="35" w:after="114" w:line="320" w:lineRule="exact"/>
+        <w:rPr>
+          <w:sz w:val="23"/>
+          <w:szCs w:val="23"/>
+        </w:rPr>
+      </w:pPr>
+    </w:p>
+    <w:p>
+      <w:pPr>
+        <w:spacing w:beforeLines="35" w:before="114" w:afterLines="35" w:after="114" w:line="320" w:lineRule="exact"/>
+        <w:rPr>
+          <w:sz w:val="23"/>
+          <w:szCs w:val="23"/>
+        </w:rPr>
+      </w:pPr>
+      <w:r>
+        <w:rPr>
+          <w:rFonts w:hint="eastAsia"/>
+          <w:sz w:val="23"/>
+          <w:szCs w:val="23"/>
         </w:rPr>
         <w:t>---</w:t>
       </w:r>
     </w:p>
     <w:p>
       <w:pPr>
-        <w:spacing w:before="65" w:after="65"/>
-      </w:pPr>
-    </w:p>
-    <w:p>
-      <w:pPr>
-        <w:spacing w:before="65" w:after="65"/>
-      </w:pPr>
-    </w:p>
-    <w:p>
-      <w:pPr>
-        <w:spacing w:before="65" w:after="65"/>
-      </w:pPr>
-    </w:p>
-    <w:p>
-      <w:pPr>
-        <w:spacing w:before="65" w:after="65"/>
-      </w:pPr>
-    </w:p>
-    <w:p>
-      <w:pPr>
-        <w:spacing w:before="65" w:after="65"/>
-      </w:pPr>
-    </w:p>
-    <w:p>
-      <w:pPr>
-        <w:spacing w:before="65" w:after="65"/>
-      </w:pPr>
-    </w:p>
-    <w:p>
-      <w:pPr>
-        <w:spacing w:before="65" w:after="65"/>
-      </w:pPr>
-    </w:p>
-    <w:p>
-      <w:pPr>
-        <w:spacing w:before="65" w:after="65"/>
-      </w:pPr>
-    </w:p>
-    <w:p>
-      <w:pPr>
-        <w:spacing w:before="65" w:after="65"/>
-      </w:pPr>
-    </w:p>
-    <w:p>
-      <w:pPr>
-        <w:spacing w:before="65" w:after="65"/>
-      </w:pPr>
-    </w:p>
-    <w:p>
-      <w:pPr>
-        <w:spacing w:before="65" w:after="65"/>
-      </w:pPr>
-    </w:p>
-    <w:p>
-      <w:pPr>
-        <w:spacing w:before="65" w:after="65"/>
-      </w:pPr>
-    </w:p>
-    <w:p>
-      <w:pPr>
-        <w:spacing w:before="65" w:after="65"/>
-      </w:pPr>
-    </w:p>
-    <w:p>
-      <w:pPr>
-        <w:spacing w:before="65" w:after="65"/>
-      </w:pPr>
-    </w:p>
-    <w:p>
-      <w:pPr>
-        <w:spacing w:before="65" w:after="65"/>
-      </w:pPr>
-    </w:p>
-    <w:p>
-      <w:pPr>
-        <w:spacing w:before="65" w:after="65"/>
-      </w:pPr>
-    </w:p>
-    <w:p>
-      <w:pPr>
-        <w:spacing w:before="65" w:after="65"/>
-      </w:pPr>
-    </w:p>
-    <w:p>
-      <w:pPr>
-        <w:spacing w:before="65" w:after="65"/>
-      </w:pPr>
-    </w:p>
-    <w:p>
-      <w:pPr>
-        <w:spacing w:before="65" w:after="65"/>
-      </w:pPr>
-    </w:p>
-    <w:p>
-      <w:pPr>
-        <w:spacing w:before="65" w:after="65"/>
-      </w:pPr>
-    </w:p>
-    <w:p>
-      <w:pPr>
-        <w:spacing w:before="65" w:after="65"/>
-      </w:pPr>
-    </w:p>
-    <w:p>
-      <w:pPr>
-        <w:spacing w:before="65" w:after="65"/>
-      </w:pPr>
-      <w:r>
-        <w:rPr>
-          <w:rFonts w:hint="eastAsia"/>
+        <w:spacing w:beforeLines="35" w:before="114" w:afterLines="35" w:after="114" w:line="320" w:lineRule="exact"/>
+        <w:rPr>
+          <w:sz w:val="23"/>
+          <w:szCs w:val="23"/>
+        </w:rPr>
+      </w:pPr>
+    </w:p>
+    <w:p>
+      <w:pPr>
+        <w:spacing w:beforeLines="35" w:before="114" w:afterLines="35" w:after="114" w:line="320" w:lineRule="exact"/>
+        <w:rPr>
+          <w:sz w:val="23"/>
+          <w:szCs w:val="23"/>
+        </w:rPr>
+      </w:pPr>
+    </w:p>
+    <w:p>
+      <w:pPr>
+        <w:spacing w:beforeLines="35" w:before="114" w:afterLines="35" w:after="114" w:line="320" w:lineRule="exact"/>
+        <w:rPr>
+          <w:sz w:val="23"/>
+          <w:szCs w:val="23"/>
+        </w:rPr>
+      </w:pPr>
+    </w:p>
+    <w:p>
+      <w:pPr>
+        <w:spacing w:beforeLines="35" w:before="114" w:afterLines="35" w:after="114" w:line="320" w:lineRule="exact"/>
+        <w:rPr>
+          <w:sz w:val="23"/>
+          <w:szCs w:val="23"/>
+        </w:rPr>
+      </w:pPr>
+    </w:p>
+    <w:p>
+      <w:pPr>
+        <w:spacing w:beforeLines="35" w:before="114" w:afterLines="35" w:after="114" w:line="320" w:lineRule="exact"/>
+        <w:rPr>
+          <w:sz w:val="23"/>
+          <w:szCs w:val="23"/>
+        </w:rPr>
+      </w:pPr>
+    </w:p>
+    <w:p>
+      <w:pPr>
+        <w:spacing w:beforeLines="35" w:before="114" w:afterLines="35" w:after="114" w:line="320" w:lineRule="exact"/>
+        <w:rPr>
+          <w:sz w:val="23"/>
+          <w:szCs w:val="23"/>
+        </w:rPr>
+      </w:pPr>
+    </w:p>
+    <w:p>
+      <w:pPr>
+        <w:spacing w:beforeLines="35" w:before="114" w:afterLines="35" w:after="114" w:line="320" w:lineRule="exact"/>
+        <w:rPr>
+          <w:sz w:val="23"/>
+          <w:szCs w:val="23"/>
+        </w:rPr>
+      </w:pPr>
+    </w:p>
+    <w:p>
+      <w:pPr>
+        <w:spacing w:beforeLines="35" w:before="114" w:afterLines="35" w:after="114" w:line="320" w:lineRule="exact"/>
+        <w:rPr>
+          <w:sz w:val="23"/>
+          <w:szCs w:val="23"/>
+        </w:rPr>
+      </w:pPr>
+    </w:p>
+    <w:p>
+      <w:pPr>
+        <w:spacing w:beforeLines="35" w:before="114" w:afterLines="35" w:after="114" w:line="320" w:lineRule="exact"/>
+        <w:rPr>
+          <w:sz w:val="23"/>
+          <w:szCs w:val="23"/>
+        </w:rPr>
+      </w:pPr>
+    </w:p>
+    <w:p>
+      <w:pPr>
+        <w:spacing w:beforeLines="35" w:before="114" w:afterLines="35" w:after="114" w:line="320" w:lineRule="exact"/>
+        <w:rPr>
+          <w:sz w:val="23"/>
+          <w:szCs w:val="23"/>
+        </w:rPr>
+      </w:pPr>
+    </w:p>
+    <w:p>
+      <w:pPr>
+        <w:spacing w:beforeLines="35" w:before="114" w:afterLines="35" w:after="114" w:line="320" w:lineRule="exact"/>
+        <w:rPr>
+          <w:sz w:val="23"/>
+          <w:szCs w:val="23"/>
+        </w:rPr>
+      </w:pPr>
+    </w:p>
+    <w:p>
+      <w:pPr>
+        <w:spacing w:beforeLines="35" w:before="114" w:afterLines="35" w:after="114" w:line="320" w:lineRule="exact"/>
+        <w:rPr>
+          <w:sz w:val="23"/>
+          <w:szCs w:val="23"/>
+        </w:rPr>
+      </w:pPr>
+    </w:p>
+    <w:p>
+      <w:pPr>
+        <w:spacing w:beforeLines="35" w:before="114" w:afterLines="35" w:after="114" w:line="320" w:lineRule="exact"/>
+        <w:rPr>
+          <w:sz w:val="23"/>
+          <w:szCs w:val="23"/>
+        </w:rPr>
+      </w:pPr>
+    </w:p>
+    <w:p>
+      <w:pPr>
+        <w:spacing w:beforeLines="35" w:before="114" w:afterLines="35" w:after="114" w:line="320" w:lineRule="exact"/>
+        <w:rPr>
+          <w:sz w:val="23"/>
+          <w:szCs w:val="23"/>
+        </w:rPr>
+      </w:pPr>
+    </w:p>
+    <w:p>
+      <w:pPr>
+        <w:spacing w:beforeLines="35" w:before="114" w:afterLines="35" w:after="114" w:line="320" w:lineRule="exact"/>
+        <w:rPr>
+          <w:sz w:val="23"/>
+          <w:szCs w:val="23"/>
+        </w:rPr>
+      </w:pPr>
+    </w:p>
+    <w:p>
+      <w:pPr>
+        <w:spacing w:beforeLines="35" w:before="114" w:afterLines="35" w:after="114" w:line="320" w:lineRule="exact"/>
+        <w:rPr>
+          <w:sz w:val="23"/>
+          <w:szCs w:val="23"/>
+        </w:rPr>
+      </w:pPr>
+    </w:p>
+    <w:p>
+      <w:pPr>
+        <w:spacing w:beforeLines="35" w:before="114" w:afterLines="35" w:after="114" w:line="320" w:lineRule="exact"/>
+        <w:rPr>
+          <w:sz w:val="23"/>
+          <w:szCs w:val="23"/>
+        </w:rPr>
+      </w:pPr>
+    </w:p>
+    <w:p>
+      <w:pPr>
+        <w:spacing w:beforeLines="35" w:before="114" w:afterLines="35" w:after="114" w:line="320" w:lineRule="exact"/>
+        <w:rPr>
+          <w:sz w:val="23"/>
+          <w:szCs w:val="23"/>
+        </w:rPr>
+      </w:pPr>
+    </w:p>
+    <w:p>
+      <w:pPr>
+        <w:spacing w:beforeLines="35" w:before="114" w:afterLines="35" w:after="114" w:line="320" w:lineRule="exact"/>
+        <w:rPr>
+          <w:sz w:val="23"/>
+          <w:szCs w:val="23"/>
+        </w:rPr>
+      </w:pPr>
+      <w:proofErr w:type="gramStart"/>
+      <w:r>
+        <w:rPr>
+          <w:rFonts w:hint="eastAsia"/>
+          <w:sz w:val="23"/>
+          <w:szCs w:val="23"/>
         </w:rPr>
         <w:lastRenderedPageBreak/>
         <w:t>评论区</w:t>
       </w:r>
-      <w:r>
-        <w:rPr>
-          <w:rFonts w:hint="eastAsia"/>
+      <w:proofErr w:type="gramEnd"/>
+      <w:r>
+        <w:rPr>
+          <w:rFonts w:hint="eastAsia"/>
+          <w:sz w:val="23"/>
+          <w:szCs w:val="23"/>
         </w:rPr>
         <w:t>:</w:t>
       </w:r>
     </w:p>
     <w:p>
       <w:pPr>
-        <w:spacing w:before="65" w:after="65"/>
-        <w:rPr>
-          <w:rFonts w:hint="eastAsia"/>
-        </w:rPr>
-      </w:pPr>
-    </w:p>
-    <w:p>
-      <w:pPr>
-        <w:spacing w:before="65" w:after="65"/>
-        <w:ind w:firstLine="420"/>
-        <w:rPr>
-          <w:rFonts w:hint="eastAsia"/>
-        </w:rPr>
-      </w:pPr>
-      <w:r>
-        <w:rPr>
-          <w:rFonts w:hint="eastAsia"/>
+        <w:spacing w:beforeLines="35" w:before="114" w:afterLines="35" w:after="114" w:line="320" w:lineRule="exact"/>
+        <w:rPr>
+          <w:sz w:val="23"/>
+          <w:szCs w:val="23"/>
+        </w:rPr>
+      </w:pPr>
+    </w:p>
+    <w:p>
+      <w:pPr>
+        <w:spacing w:beforeLines="35" w:before="114" w:afterLines="35" w:after="114" w:line="320" w:lineRule="exact"/>
+        <w:ind w:firstLine="420"/>
+        <w:rPr>
+          <w:sz w:val="23"/>
+          <w:szCs w:val="23"/>
+        </w:rPr>
+      </w:pPr>
+      <w:r>
+        <w:rPr>
+          <w:rFonts w:hint="eastAsia"/>
+          <w:sz w:val="23"/>
+          <w:szCs w:val="23"/>
         </w:rPr>
         <w:t>Q</w:t>
       </w:r>
       <w:r>
+        <w:rPr>
+          <w:sz w:val="23"/>
+          <w:szCs w:val="23"/>
+        </w:rPr>
         <w:t xml:space="preserve">: </w:t>
       </w:r>
       <w:r>
         <w:rPr>
           <w:rFonts w:hint="eastAsia"/>
+          <w:sz w:val="23"/>
+          <w:szCs w:val="23"/>
         </w:rPr>
         <w:t>同意煲剧，玩没有挑战性的游戏都属于低效利用时间。</w:t>
       </w:r>
     </w:p>
     <w:p>
       <w:pPr>
-        <w:spacing w:before="65" w:after="65"/>
-        <w:ind w:firstLine="420"/>
-        <w:rPr>
-          <w:rFonts w:hint="eastAsia"/>
-        </w:rPr>
-      </w:pPr>
-      <w:r>
-        <w:rPr>
-          <w:rFonts w:hint="eastAsia"/>
-        </w:rPr>
-        <w:t>但是觉得开车和游泳，骑自行车一样，属于生存的必备技能，最好时不时地开一下。我想答主主要指的的是在大城市里开车，由</w:t>
-      </w:r>
-      <w:r>
-        <w:rPr>
-          <w:rFonts w:hint="eastAsia"/>
+        <w:spacing w:beforeLines="35" w:before="114" w:afterLines="35" w:after="114" w:line="320" w:lineRule="exact"/>
+        <w:ind w:firstLine="420"/>
+        <w:rPr>
+          <w:sz w:val="23"/>
+          <w:szCs w:val="23"/>
+        </w:rPr>
+      </w:pPr>
+      <w:r>
+        <w:rPr>
+          <w:rFonts w:hint="eastAsia"/>
+          <w:sz w:val="23"/>
+          <w:szCs w:val="23"/>
+        </w:rPr>
+        <w:t>但是觉得开车和游泳，骑自行车一样，属于生存的必备技能，最好时不时地开一下。我</w:t>
+      </w:r>
+      <w:proofErr w:type="gramStart"/>
+      <w:r>
+        <w:rPr>
+          <w:rFonts w:hint="eastAsia"/>
+          <w:sz w:val="23"/>
+          <w:szCs w:val="23"/>
+        </w:rPr>
+        <w:t>想答主</w:t>
+      </w:r>
+      <w:proofErr w:type="gramEnd"/>
+      <w:r>
+        <w:rPr>
+          <w:rFonts w:hint="eastAsia"/>
+          <w:sz w:val="23"/>
+          <w:szCs w:val="23"/>
+        </w:rPr>
+        <w:t>主要指的</w:t>
+      </w:r>
+      <w:proofErr w:type="gramStart"/>
+      <w:r>
+        <w:rPr>
+          <w:rFonts w:hint="eastAsia"/>
+          <w:sz w:val="23"/>
+          <w:szCs w:val="23"/>
+        </w:rPr>
+        <w:t>的</w:t>
+      </w:r>
+      <w:proofErr w:type="gramEnd"/>
+      <w:r>
+        <w:rPr>
+          <w:rFonts w:hint="eastAsia"/>
+          <w:sz w:val="23"/>
+          <w:szCs w:val="23"/>
+        </w:rPr>
+        <w:t>是在大城市里开车，由</w:t>
+      </w:r>
+      <w:r>
+        <w:rPr>
+          <w:rFonts w:hint="eastAsia"/>
+          <w:sz w:val="23"/>
+          <w:szCs w:val="23"/>
         </w:rPr>
         <w:t>A</w:t>
       </w:r>
       <w:r>
         <w:rPr>
           <w:rFonts w:hint="eastAsia"/>
+          <w:sz w:val="23"/>
+          <w:szCs w:val="23"/>
         </w:rPr>
         <w:t>到</w:t>
       </w:r>
       <w:r>
         <w:rPr>
           <w:rFonts w:hint="eastAsia"/>
+          <w:sz w:val="23"/>
+          <w:szCs w:val="23"/>
         </w:rPr>
         <w:t>B</w:t>
       </w:r>
       <w:r>
         <w:rPr>
           <w:rFonts w:hint="eastAsia"/>
+          <w:sz w:val="23"/>
+          <w:szCs w:val="23"/>
         </w:rPr>
         <w:t>堵个</w:t>
       </w:r>
       <w:r>
         <w:rPr>
           <w:rFonts w:hint="eastAsia"/>
+          <w:sz w:val="23"/>
+          <w:szCs w:val="23"/>
         </w:rPr>
         <w:t>1</w:t>
       </w:r>
       <w:r>
         <w:rPr>
           <w:rFonts w:hint="eastAsia"/>
+          <w:sz w:val="23"/>
+          <w:szCs w:val="23"/>
         </w:rPr>
         <w:t>、</w:t>
       </w:r>
       <w:r>
         <w:rPr>
           <w:rFonts w:hint="eastAsia"/>
+          <w:sz w:val="23"/>
+          <w:szCs w:val="23"/>
         </w:rPr>
         <w:t>2</w:t>
       </w:r>
       <w:r>
         <w:rPr>
           <w:rFonts w:hint="eastAsia"/>
+          <w:sz w:val="23"/>
+          <w:szCs w:val="23"/>
         </w:rPr>
         <w:t>小时洒洒水，走走停停的确很浪费时间，也不怎么练车技，也享受不了开车的快乐。</w:t>
       </w:r>
     </w:p>
     <w:p>
       <w:pPr>
-        <w:spacing w:before="65" w:after="65"/>
-        <w:ind w:firstLine="420"/>
-      </w:pPr>
-      <w:r>
-        <w:rPr>
-          <w:rFonts w:hint="eastAsia"/>
+        <w:spacing w:beforeLines="35" w:before="114" w:afterLines="35" w:after="114" w:line="320" w:lineRule="exact"/>
+        <w:ind w:firstLine="420"/>
+        <w:rPr>
+          <w:sz w:val="23"/>
+          <w:szCs w:val="23"/>
+        </w:rPr>
+      </w:pPr>
+      <w:r>
+        <w:rPr>
+          <w:rFonts w:hint="eastAsia"/>
+          <w:sz w:val="23"/>
+          <w:szCs w:val="23"/>
         </w:rPr>
         <w:t>出去玩</w:t>
       </w:r>
       <w:r>
         <w:rPr>
           <w:rFonts w:hint="eastAsia"/>
+          <w:sz w:val="23"/>
+          <w:szCs w:val="23"/>
         </w:rPr>
         <w:t>off road</w:t>
       </w:r>
       <w:r>
         <w:rPr>
           <w:rFonts w:hint="eastAsia"/>
+          <w:sz w:val="23"/>
+          <w:szCs w:val="23"/>
         </w:rPr>
         <w:t>就是完全另一回事了。</w:t>
       </w:r>
     </w:p>
     <w:p>
       <w:pPr>
-        <w:spacing w:before="65" w:after="65"/>
+        <w:spacing w:beforeLines="35" w:before="114" w:afterLines="35" w:after="114" w:line="320" w:lineRule="exact"/>
         <w:ind w:firstLine="420"/>
         <w:jc w:val="right"/>
         <w:rPr>
-          <w:rFonts w:hint="eastAsia"/>
-        </w:rPr>
-      </w:pPr>
-      <w:r>
-        <w:rPr>
-          <w:rFonts w:hint="eastAsia"/>
+          <w:sz w:val="23"/>
+          <w:szCs w:val="23"/>
+        </w:rPr>
+      </w:pPr>
+      <w:r>
+        <w:rPr>
+          <w:rFonts w:hint="eastAsia"/>
+          <w:sz w:val="23"/>
+          <w:szCs w:val="23"/>
         </w:rPr>
         <w:t>-</w:t>
       </w:r>
       <w:r>
+        <w:rPr>
+          <w:sz w:val="23"/>
+          <w:szCs w:val="23"/>
+        </w:rPr>
         <w:t>--</w:t>
       </w:r>
     </w:p>
     <w:p>
       <w:pPr>
-        <w:spacing w:before="65" w:after="65"/>
-        <w:ind w:firstLine="420"/>
-        <w:rPr>
-          <w:rFonts w:hint="eastAsia"/>
-        </w:rPr>
-      </w:pPr>
-      <w:r>
-        <w:rPr>
-          <w:rFonts w:hint="eastAsia"/>
+        <w:spacing w:beforeLines="35" w:before="114" w:afterLines="35" w:after="114" w:line="320" w:lineRule="exact"/>
+        <w:ind w:firstLine="420"/>
+        <w:rPr>
+          <w:sz w:val="23"/>
+          <w:szCs w:val="23"/>
+        </w:rPr>
+      </w:pPr>
+      <w:r>
+        <w:rPr>
+          <w:rFonts w:hint="eastAsia"/>
+          <w:sz w:val="23"/>
+          <w:szCs w:val="23"/>
         </w:rPr>
         <w:t>Q</w:t>
       </w:r>
       <w:r>
+        <w:rPr>
+          <w:sz w:val="23"/>
+          <w:szCs w:val="23"/>
+        </w:rPr>
         <w:t xml:space="preserve">: </w:t>
       </w:r>
       <w:r>
         <w:rPr>
           <w:rFonts w:hint="eastAsia"/>
-        </w:rPr>
-        <w:t>虽然我基本同意对开车的看法（本身也很期待自动驾驶），但对如何定义时间质量不太苟同——记得听过一位职场高效人士说，开车对</w:t>
-      </w:r>
-      <w:r>
-        <w:rPr>
-          <w:rFonts w:hint="eastAsia"/>
+          <w:sz w:val="23"/>
+          <w:szCs w:val="23"/>
+        </w:rPr>
+        <w:t>虽然我基本同意对开车的看法（本身也很期待自动驾驶），但对如何定义时间质量不太苟同——记得听过</w:t>
+      </w:r>
+      <w:proofErr w:type="gramStart"/>
+      <w:r>
+        <w:rPr>
+          <w:rFonts w:hint="eastAsia"/>
+          <w:sz w:val="23"/>
+          <w:szCs w:val="23"/>
+        </w:rPr>
+        <w:t>一位职场高效</w:t>
+      </w:r>
+      <w:proofErr w:type="gramEnd"/>
+      <w:r>
+        <w:rPr>
+          <w:rFonts w:hint="eastAsia"/>
+          <w:sz w:val="23"/>
+          <w:szCs w:val="23"/>
+        </w:rPr>
+        <w:t>人士说，开车对</w:t>
+      </w:r>
+      <w:r>
+        <w:rPr>
+          <w:rFonts w:hint="eastAsia"/>
+          <w:sz w:val="23"/>
+          <w:szCs w:val="23"/>
         </w:rPr>
         <w:t>ta</w:t>
       </w:r>
       <w:r>
         <w:rPr>
           <w:rFonts w:hint="eastAsia"/>
+          <w:sz w:val="23"/>
+          <w:szCs w:val="23"/>
         </w:rPr>
         <w:t>来说是种放松，因为那个时间段</w:t>
       </w:r>
       <w:r>
         <w:rPr>
           <w:rFonts w:hint="eastAsia"/>
+          <w:sz w:val="23"/>
+          <w:szCs w:val="23"/>
         </w:rPr>
         <w:t>ta</w:t>
       </w:r>
       <w:r>
         <w:rPr>
           <w:rFonts w:hint="eastAsia"/>
+          <w:sz w:val="23"/>
+          <w:szCs w:val="23"/>
         </w:rPr>
         <w:t>可以啥都不想，进入右脑的直观画面姿态，身心非常轻松……这种说法后来在一本讲艺术开发大脑的书里得到证实，开车确实有放松思维开发右脑的作用。</w:t>
       </w:r>
     </w:p>
     <w:p>
       <w:pPr>
-        <w:spacing w:before="65" w:after="65"/>
-        <w:ind w:firstLine="420"/>
-      </w:pPr>
-      <w:r>
-        <w:rPr>
-          <w:rFonts w:hint="eastAsia"/>
+        <w:spacing w:beforeLines="35" w:before="114" w:afterLines="35" w:after="114" w:line="320" w:lineRule="exact"/>
+        <w:ind w:firstLine="420"/>
+        <w:rPr>
+          <w:sz w:val="23"/>
+          <w:szCs w:val="23"/>
+        </w:rPr>
+      </w:pPr>
+      <w:r>
+        <w:rPr>
+          <w:rFonts w:hint="eastAsia"/>
+          <w:sz w:val="23"/>
+          <w:szCs w:val="23"/>
         </w:rPr>
         <w:t>总的来说，成年人怎么安排自己的时间，都夹杂着有自己的喜好目的，旁人很难评判值不值得了。</w:t>
       </w:r>
     </w:p>
     <w:p>
       <w:pPr>
-        <w:spacing w:before="65" w:after="65"/>
+        <w:spacing w:beforeLines="35" w:before="114" w:afterLines="35" w:after="114" w:line="320" w:lineRule="exact"/>
         <w:ind w:firstLine="420"/>
         <w:jc w:val="right"/>
-      </w:pPr>
-      <w:r>
-        <w:rPr>
-          <w:rFonts w:hint="eastAsia"/>
+        <w:rPr>
+          <w:sz w:val="23"/>
+          <w:szCs w:val="23"/>
+        </w:rPr>
+      </w:pPr>
+      <w:r>
+        <w:rPr>
+          <w:rFonts w:hint="eastAsia"/>
+          <w:sz w:val="23"/>
+          <w:szCs w:val="23"/>
         </w:rPr>
         <w:t>-</w:t>
       </w:r>
       <w:r>
+        <w:rPr>
+          <w:sz w:val="23"/>
+          <w:szCs w:val="23"/>
+        </w:rPr>
         <w:t>--</w:t>
       </w:r>
     </w:p>
     <w:p>
       <w:pPr>
-        <w:spacing w:before="65" w:after="65"/>
-        <w:ind w:firstLine="420"/>
-        <w:rPr>
-          <w:rFonts w:hint="eastAsia"/>
-        </w:rPr>
-      </w:pPr>
-      <w:r>
-        <w:rPr>
-          <w:rFonts w:hint="eastAsia"/>
+        <w:spacing w:beforeLines="35" w:before="114" w:afterLines="35" w:after="114" w:line="320" w:lineRule="exact"/>
+        <w:ind w:firstLine="420"/>
+        <w:rPr>
+          <w:sz w:val="23"/>
+          <w:szCs w:val="23"/>
+        </w:rPr>
+      </w:pPr>
+      <w:r>
+        <w:rPr>
+          <w:rFonts w:hint="eastAsia"/>
+          <w:sz w:val="23"/>
+          <w:szCs w:val="23"/>
         </w:rPr>
         <w:t>Q</w:t>
       </w:r>
       <w:r>
+        <w:rPr>
+          <w:sz w:val="23"/>
+          <w:szCs w:val="23"/>
+        </w:rPr>
         <w:t xml:space="preserve">: </w:t>
       </w:r>
       <w:r>
         <w:rPr>
           <w:rFonts w:hint="eastAsia"/>
+          <w:sz w:val="23"/>
+          <w:szCs w:val="23"/>
         </w:rPr>
         <w:t>突然意识到，按照这个分类方式，性行为应该也算是没有什么能够产生可供继承的内容或者知识上的沉淀积累的事情，而且又不像吃饭此类事情不做会死。</w:t>
       </w:r>
     </w:p>
     <w:p>
       <w:pPr>
-        <w:spacing w:before="65" w:after="65"/>
-        <w:ind w:firstLine="420"/>
-      </w:pPr>
-      <w:r>
-        <w:rPr>
-          <w:rFonts w:hint="eastAsia"/>
+        <w:spacing w:beforeLines="35" w:before="114" w:afterLines="35" w:after="114" w:line="320" w:lineRule="exact"/>
+        <w:ind w:firstLine="420"/>
+        <w:rPr>
+          <w:sz w:val="23"/>
+          <w:szCs w:val="23"/>
+        </w:rPr>
+      </w:pPr>
+      <w:r>
+        <w:rPr>
+          <w:rFonts w:hint="eastAsia"/>
+          <w:sz w:val="23"/>
+          <w:szCs w:val="23"/>
         </w:rPr>
         <w:t>所以这就类似于看肥皂剧……应该能免则免，试着将其替换为更有产出的娱乐方式吗？</w:t>
       </w:r>
     </w:p>
     <w:p>
       <w:pPr>
-        <w:spacing w:before="65" w:after="65"/>
-        <w:ind w:firstLine="420"/>
-        <w:rPr>
-          <w:rFonts w:hint="eastAsia"/>
-        </w:rPr>
-      </w:pPr>
-      <w:r>
+        <w:spacing w:beforeLines="35" w:before="114" w:afterLines="35" w:after="114" w:line="320" w:lineRule="exact"/>
+        <w:ind w:firstLine="420"/>
+        <w:rPr>
+          <w:sz w:val="23"/>
+          <w:szCs w:val="23"/>
+        </w:rPr>
+      </w:pPr>
+      <w:r>
+        <w:rPr>
+          <w:sz w:val="23"/>
+          <w:szCs w:val="23"/>
+        </w:rPr>
         <w:t xml:space="preserve">B: </w:t>
       </w:r>
       <w:r>
         <w:rPr>
           <w:rFonts w:hint="eastAsia"/>
+          <w:sz w:val="23"/>
+          <w:szCs w:val="23"/>
         </w:rPr>
         <w:t>低质的性或许符合这个定义（浪费时间且不产生积累），追求性快感就不一定了。一方面，跟随性快感的指引走，某种意义上是可以启发创作的</w:t>
       </w:r>
       <w:r>
         <w:rPr>
           <w:rFonts w:hint="eastAsia"/>
+          <w:sz w:val="23"/>
+          <w:szCs w:val="23"/>
         </w:rPr>
         <w:t>[</w:t>
       </w:r>
       <w:r>
         <w:rPr>
           <w:rFonts w:hint="eastAsia"/>
+          <w:sz w:val="23"/>
+          <w:szCs w:val="23"/>
         </w:rPr>
         <w:t>捂脸</w:t>
       </w:r>
       <w:r>
         <w:rPr>
           <w:rFonts w:hint="eastAsia"/>
+          <w:sz w:val="23"/>
+          <w:szCs w:val="23"/>
         </w:rPr>
         <w:t>]</w:t>
       </w:r>
       <w:r>
         <w:rPr>
           <w:rFonts w:hint="eastAsia"/>
+          <w:sz w:val="23"/>
+          <w:szCs w:val="23"/>
         </w:rPr>
         <w:t>另一方面，哪怕只是追求那一瞬的高潮，去研究如何能更快达到（在各种情况下），个人认为算积累了一种快速放松的手段，也不亏。</w:t>
       </w:r>
     </w:p>
     <w:p>
       <w:pPr>
-        <w:spacing w:before="65" w:after="65"/>
-        <w:ind w:firstLine="420"/>
-      </w:pPr>
-      <w:r>
-        <w:rPr>
-          <w:rFonts w:hint="eastAsia"/>
+        <w:spacing w:beforeLines="35" w:before="114" w:afterLines="35" w:after="114" w:line="320" w:lineRule="exact"/>
+        <w:ind w:firstLine="420"/>
+        <w:rPr>
+          <w:sz w:val="23"/>
+          <w:szCs w:val="23"/>
+        </w:rPr>
+      </w:pPr>
+      <w:r>
+        <w:rPr>
+          <w:rFonts w:hint="eastAsia"/>
+          <w:sz w:val="23"/>
+          <w:szCs w:val="23"/>
         </w:rPr>
         <w:t>有感而发，随手写的一段，没啥缜密的东西，将就看</w:t>
       </w:r>
     </w:p>
     <w:p>
       <w:pPr>
-        <w:spacing w:before="65" w:after="65"/>
-        <w:ind w:firstLine="420"/>
-        <w:rPr>
-          <w:rFonts w:hint="eastAsia"/>
-        </w:rPr>
-      </w:pPr>
-      <w:r>
-        <w:rPr>
-          <w:rFonts w:hint="eastAsia"/>
+        <w:spacing w:beforeLines="35" w:before="114" w:afterLines="35" w:after="114" w:line="320" w:lineRule="exact"/>
+        <w:ind w:firstLine="420"/>
+        <w:rPr>
+          <w:sz w:val="23"/>
+          <w:szCs w:val="23"/>
+        </w:rPr>
+      </w:pPr>
+      <w:r>
+        <w:rPr>
+          <w:rFonts w:hint="eastAsia"/>
+          <w:sz w:val="23"/>
+          <w:szCs w:val="23"/>
         </w:rPr>
         <w:t>Q</w:t>
       </w:r>
       <w:r>
+        <w:rPr>
+          <w:sz w:val="23"/>
+          <w:szCs w:val="23"/>
+        </w:rPr>
         <w:t xml:space="preserve">: </w:t>
       </w:r>
       <w:r>
         <w:rPr>
           <w:rFonts w:hint="eastAsia"/>
-        </w:rPr>
-        <w:t>抱歉，刚意识到——我应该先定义一下什么是“性行为”才能讨论这个问题。</w:t>
-      </w:r>
-      <w:r>
-        <w:rPr>
-          <w:rFonts w:hint="eastAsia"/>
+          <w:sz w:val="23"/>
+          <w:szCs w:val="23"/>
+        </w:rPr>
+        <w:t>抱歉，</w:t>
+      </w:r>
+      <w:proofErr w:type="gramStart"/>
+      <w:r>
+        <w:rPr>
+          <w:rFonts w:hint="eastAsia"/>
+          <w:sz w:val="23"/>
+          <w:szCs w:val="23"/>
+        </w:rPr>
+        <w:t>刚意识</w:t>
+      </w:r>
+      <w:proofErr w:type="gramEnd"/>
+      <w:r>
+        <w:rPr>
+          <w:rFonts w:hint="eastAsia"/>
+          <w:sz w:val="23"/>
+          <w:szCs w:val="23"/>
+        </w:rPr>
+        <w:t>到——我应该先定义一下什么是“性行为”才能讨论这个问题。</w:t>
+      </w:r>
+      <w:r>
+        <w:rPr>
+          <w:rFonts w:hint="eastAsia"/>
+          <w:sz w:val="23"/>
+          <w:szCs w:val="23"/>
         </w:rPr>
         <w:t>[</w:t>
       </w:r>
       <w:r>
         <w:rPr>
           <w:rFonts w:hint="eastAsia"/>
+          <w:sz w:val="23"/>
+          <w:szCs w:val="23"/>
         </w:rPr>
         <w:t>捂脸</w:t>
       </w:r>
       <w:r>
         <w:rPr>
           <w:rFonts w:hint="eastAsia"/>
+          <w:sz w:val="23"/>
+          <w:szCs w:val="23"/>
         </w:rPr>
         <w:t>]</w:t>
       </w:r>
     </w:p>
     <w:p>
       <w:pPr>
-        <w:spacing w:before="65" w:after="65"/>
-        <w:ind w:firstLine="420"/>
-        <w:rPr>
-          <w:rFonts w:hint="eastAsia"/>
-        </w:rPr>
-      </w:pPr>
-      <w:r>
-        <w:rPr>
-          <w:rFonts w:hint="eastAsia"/>
+        <w:spacing w:beforeLines="35" w:before="114" w:afterLines="35" w:after="114" w:line="320" w:lineRule="exact"/>
+        <w:ind w:firstLine="420"/>
+        <w:rPr>
+          <w:sz w:val="23"/>
+          <w:szCs w:val="23"/>
+        </w:rPr>
+      </w:pPr>
+      <w:r>
+        <w:rPr>
+          <w:rFonts w:hint="eastAsia"/>
+          <w:sz w:val="23"/>
+          <w:szCs w:val="23"/>
         </w:rPr>
         <w:t>如果广义地将性行为定义成“刺激性器官产生兴奋愉悦的感受”的过程，那么大脑作为最重要的性器官，在这个定义下，很显然练习技能，学习知识，艺术创作等一切与大脑相关的事务都可算是自我愉悦的性行为了。</w:t>
       </w:r>
     </w:p>
     <w:p>
       <w:pPr>
-        <w:spacing w:before="65" w:after="65"/>
-        <w:ind w:firstLine="420"/>
-      </w:pPr>
-      <w:r>
-        <w:rPr>
-          <w:rFonts w:hint="eastAsia"/>
+        <w:spacing w:beforeLines="35" w:before="114" w:afterLines="35" w:after="114" w:line="320" w:lineRule="exact"/>
+        <w:ind w:firstLine="420"/>
+        <w:rPr>
+          <w:sz w:val="23"/>
+          <w:szCs w:val="23"/>
+        </w:rPr>
+      </w:pPr>
+      <w:r>
+        <w:rPr>
+          <w:rFonts w:hint="eastAsia"/>
+          <w:sz w:val="23"/>
+          <w:szCs w:val="23"/>
         </w:rPr>
         <w:t>我好奇的，想要问的只是在狭义的“性行为”定义下，也就是“刺激生殖器官产生愉悦”的过程中，应该是没什么可供传递的知识产出的。</w:t>
       </w:r>
     </w:p>
     <w:p>
       <w:pPr>
-        <w:spacing w:before="65" w:after="65"/>
-        <w:ind w:firstLine="420"/>
-      </w:pPr>
-      <w:r>
+        <w:spacing w:beforeLines="35" w:before="114" w:afterLines="35" w:after="114" w:line="320" w:lineRule="exact"/>
+        <w:ind w:firstLine="420"/>
+        <w:rPr>
+          <w:sz w:val="23"/>
+          <w:szCs w:val="23"/>
+        </w:rPr>
+      </w:pPr>
+      <w:r>
+        <w:rPr>
+          <w:sz w:val="23"/>
+          <w:szCs w:val="23"/>
+        </w:rPr>
         <w:t xml:space="preserve">C: </w:t>
       </w:r>
       <w:r>
         <w:rPr>
           <w:rFonts w:hint="eastAsia"/>
+          <w:sz w:val="23"/>
+          <w:szCs w:val="23"/>
         </w:rPr>
         <w:t>性行为的问题是在一个阶段后会发现和不同的人产生的是类似的经验。。。积淀、迭代、精进的边际都太近了。而由于是亲密关系，不可避免地要和他人深入接触，要么追求效率排除掉对方作为人的复杂部分，要么学习和尝试接受对象的生活，成本高、伤害大、边际近。。要不是当年荷尔蒙上头顶着。。。</w:t>
       </w:r>
     </w:p>
     <w:p>
       <w:pPr>
-        <w:spacing w:before="65" w:after="65"/>
-        <w:ind w:firstLine="420"/>
-        <w:rPr>
-          <w:rFonts w:hint="eastAsia"/>
-        </w:rPr>
-      </w:pPr>
-      <w:r>
+        <w:spacing w:beforeLines="35" w:before="114" w:afterLines="35" w:after="114" w:line="320" w:lineRule="exact"/>
+        <w:ind w:firstLine="420"/>
+        <w:rPr>
+          <w:sz w:val="23"/>
+          <w:szCs w:val="23"/>
+        </w:rPr>
+      </w:pPr>
+      <w:r>
+        <w:rPr>
+          <w:sz w:val="23"/>
+          <w:szCs w:val="23"/>
+        </w:rPr>
         <w:t xml:space="preserve">Q: </w:t>
       </w:r>
       <w:r>
         <w:rPr>
           <w:rFonts w:hint="eastAsia"/>
+          <w:sz w:val="23"/>
+          <w:szCs w:val="23"/>
         </w:rPr>
         <w:t>感谢分享。</w:t>
       </w:r>
     </w:p>
     <w:p>
       <w:pPr>
-        <w:spacing w:before="65" w:after="65"/>
-        <w:ind w:firstLine="420"/>
-        <w:rPr>
-          <w:rFonts w:hint="eastAsia"/>
-        </w:rPr>
-      </w:pPr>
-      <w:r>
-        <w:rPr>
-          <w:rFonts w:hint="eastAsia"/>
-        </w:rPr>
-        <w:t>但可能是经历不够的原因，个人是觉得性行为的上限还挺高的……两个人的情况不是很了解，单是说自我愉悦的情况下，做为一个还算比较爱钻研的人，感觉距离摸到边际还有很远。</w:t>
-      </w:r>
-    </w:p>
-    <w:p>
-      <w:pPr>
-        <w:spacing w:before="65" w:after="65"/>
-        <w:ind w:firstLine="420"/>
-      </w:pPr>
-      <w:r>
-        <w:rPr>
-          <w:rFonts w:hint="eastAsia"/>
+        <w:spacing w:beforeLines="35" w:before="114" w:afterLines="35" w:after="114" w:line="320" w:lineRule="exact"/>
+        <w:ind w:firstLine="420"/>
+        <w:rPr>
+          <w:sz w:val="23"/>
+          <w:szCs w:val="23"/>
+        </w:rPr>
+      </w:pPr>
+      <w:r>
+        <w:rPr>
+          <w:rFonts w:hint="eastAsia"/>
+          <w:sz w:val="23"/>
+          <w:szCs w:val="23"/>
+        </w:rPr>
+        <w:t>但可能是经历不够的原因，个人是觉得性行为的上限还挺高的……两个人的情况不是很了解，单是说自我愉悦的情况下，</w:t>
+      </w:r>
+      <w:proofErr w:type="gramStart"/>
+      <w:r>
+        <w:rPr>
+          <w:rFonts w:hint="eastAsia"/>
+          <w:sz w:val="23"/>
+          <w:szCs w:val="23"/>
+        </w:rPr>
+        <w:t>做为</w:t>
+      </w:r>
+      <w:proofErr w:type="gramEnd"/>
+      <w:r>
+        <w:rPr>
+          <w:rFonts w:hint="eastAsia"/>
+          <w:sz w:val="23"/>
+          <w:szCs w:val="23"/>
+        </w:rPr>
+        <w:t>一个还算比较爱钻研的人，感觉距离摸到边际还有很远。</w:t>
+      </w:r>
+    </w:p>
+    <w:p>
+      <w:pPr>
+        <w:spacing w:beforeLines="35" w:before="114" w:afterLines="35" w:after="114" w:line="320" w:lineRule="exact"/>
+        <w:ind w:firstLine="420"/>
+        <w:rPr>
+          <w:sz w:val="23"/>
+          <w:szCs w:val="23"/>
+        </w:rPr>
+      </w:pPr>
+      <w:r>
+        <w:rPr>
+          <w:rFonts w:hint="eastAsia"/>
+          <w:sz w:val="23"/>
+          <w:szCs w:val="23"/>
         </w:rPr>
         <w:t>一个人都很远两个人能达到的上限应该会更高。</w:t>
       </w:r>
     </w:p>
     <w:p>
       <w:pPr>
-        <w:spacing w:before="65" w:after="65"/>
-        <w:ind w:firstLine="420"/>
-      </w:pPr>
-      <w:r>
-        <w:rPr>
-          <w:rFonts w:hint="eastAsia"/>
+        <w:spacing w:beforeLines="35" w:before="114" w:afterLines="35" w:after="114" w:line="320" w:lineRule="exact"/>
+        <w:ind w:firstLine="420"/>
+        <w:rPr>
+          <w:sz w:val="23"/>
+          <w:szCs w:val="23"/>
+        </w:rPr>
+      </w:pPr>
+      <w:r>
+        <w:rPr>
+          <w:rFonts w:hint="eastAsia"/>
+          <w:sz w:val="23"/>
+          <w:szCs w:val="23"/>
         </w:rPr>
         <w:t>D</w:t>
       </w:r>
       <w:r>
+        <w:rPr>
+          <w:sz w:val="23"/>
+          <w:szCs w:val="23"/>
+        </w:rPr>
         <w:t xml:space="preserve">: </w:t>
       </w:r>
       <w:r>
         <w:rPr>
           <w:rFonts w:hint="eastAsia"/>
-        </w:rPr>
-        <w:t>所以，最好是单着吗</w:t>
-      </w:r>
-    </w:p>
-    <w:p>
-      <w:pPr>
-        <w:spacing w:before="65" w:after="65"/>
-        <w:ind w:firstLine="420"/>
-      </w:pPr>
-      <w:r>
+          <w:sz w:val="23"/>
+          <w:szCs w:val="23"/>
+        </w:rPr>
+        <w:t>所以，最好是</w:t>
+      </w:r>
+      <w:proofErr w:type="gramStart"/>
+      <w:r>
+        <w:rPr>
+          <w:rFonts w:hint="eastAsia"/>
+          <w:sz w:val="23"/>
+          <w:szCs w:val="23"/>
+        </w:rPr>
+        <w:t>单着</w:t>
+      </w:r>
+      <w:proofErr w:type="gramEnd"/>
+      <w:r>
+        <w:rPr>
+          <w:rFonts w:hint="eastAsia"/>
+          <w:sz w:val="23"/>
+          <w:szCs w:val="23"/>
+        </w:rPr>
+        <w:t>吗</w:t>
+      </w:r>
+    </w:p>
+    <w:p>
+      <w:pPr>
+        <w:spacing w:beforeLines="35" w:before="114" w:afterLines="35" w:after="114" w:line="320" w:lineRule="exact"/>
+        <w:ind w:firstLine="420"/>
+        <w:rPr>
+          <w:sz w:val="23"/>
+          <w:szCs w:val="23"/>
+        </w:rPr>
+      </w:pPr>
+      <w:r>
+        <w:rPr>
+          <w:sz w:val="23"/>
+          <w:szCs w:val="23"/>
+        </w:rPr>
         <w:t xml:space="preserve">C: </w:t>
       </w:r>
       <w:r>
         <w:rPr>
           <w:rFonts w:hint="eastAsia"/>
+          <w:sz w:val="23"/>
+          <w:szCs w:val="23"/>
         </w:rPr>
         <w:t>那倒不是，只是觉得大可不必以性满足为首要目的建立关系。</w:t>
       </w:r>
     </w:p>
     <w:p>
       <w:pPr>
-        <w:spacing w:before="65" w:after="65"/>
+        <w:spacing w:beforeLines="35" w:before="114" w:afterLines="35" w:after="114" w:line="320" w:lineRule="exact"/>
         <w:ind w:firstLine="420"/>
         <w:jc w:val="right"/>
-      </w:pPr>
-      <w:r>
-        <w:rPr>
-          <w:rFonts w:hint="eastAsia"/>
+        <w:rPr>
+          <w:sz w:val="23"/>
+          <w:szCs w:val="23"/>
+        </w:rPr>
+      </w:pPr>
+      <w:r>
+        <w:rPr>
+          <w:rFonts w:hint="eastAsia"/>
+          <w:sz w:val="23"/>
+          <w:szCs w:val="23"/>
         </w:rPr>
         <w:t>-</w:t>
       </w:r>
       <w:r>
+        <w:rPr>
+          <w:sz w:val="23"/>
+          <w:szCs w:val="23"/>
+        </w:rPr>
         <w:t>--</w:t>
       </w:r>
     </w:p>
     <w:p>
       <w:pPr>
-        <w:spacing w:before="65" w:after="65"/>
-        <w:ind w:firstLine="420"/>
-        <w:rPr>
-          <w:rFonts w:hint="eastAsia"/>
-        </w:rPr>
-      </w:pPr>
-      <w:r>
-        <w:rPr>
-          <w:rFonts w:hint="eastAsia"/>
+        <w:spacing w:beforeLines="35" w:before="114" w:afterLines="35" w:after="114" w:line="320" w:lineRule="exact"/>
+        <w:ind w:firstLine="420"/>
+        <w:rPr>
+          <w:sz w:val="23"/>
+          <w:szCs w:val="23"/>
+        </w:rPr>
+      </w:pPr>
+      <w:r>
+        <w:rPr>
+          <w:rFonts w:hint="eastAsia"/>
+          <w:sz w:val="23"/>
+          <w:szCs w:val="23"/>
         </w:rPr>
         <w:t>Q</w:t>
       </w:r>
       <w:r>
+        <w:rPr>
+          <w:sz w:val="23"/>
+          <w:szCs w:val="23"/>
+        </w:rPr>
         <w:t xml:space="preserve">: </w:t>
       </w:r>
       <w:r>
         <w:rPr>
           <w:rFonts w:hint="eastAsia"/>
-        </w:rPr>
-        <w:t>按照这套理论，最后推导出来的结果是“你吃饭不如去吃营养膏”。就那种各种营养配比专业且丰富的，像牙膏一样的食物。以最低的时间成本最快速的获得一天所需的全部营养。理性吧？很理性。但你愿意么？</w:t>
-      </w:r>
-    </w:p>
-    <w:p>
-      <w:pPr>
-        <w:spacing w:before="65" w:after="65"/>
-        <w:ind w:firstLine="420"/>
-      </w:pPr>
-      <w:r>
-        <w:rPr>
-          <w:rFonts w:hint="eastAsia"/>
-        </w:rPr>
-        <w:t>人不是机器，机器只要电，不管这个电是风电火电核电，它都一视同仁。但人是要追求感受的。有的人享受驾驶，有的人享受美食。人活着有很多意义，但唯独不是为了“最大化自己这个生物体的产出”</w:t>
-      </w:r>
-      <w:r>
-        <w:rPr>
-          <w:rFonts w:hint="eastAsia"/>
-        </w:rPr>
-        <w:t>。</w:t>
-      </w:r>
-    </w:p>
-    <w:p>
-      <w:pPr>
-        <w:spacing w:before="65" w:after="65"/>
-        <w:ind w:firstLine="420"/>
-        <w:rPr>
-          <w:rFonts w:hint="eastAsia"/>
-        </w:rPr>
-      </w:pPr>
-      <w:r>
-        <w:rPr>
-          <w:rFonts w:hint="eastAsia"/>
+          <w:sz w:val="23"/>
+          <w:szCs w:val="23"/>
+        </w:rPr>
+        <w:t>按照这套理论，最后推导出来的结果是“你吃饭不如去吃营养膏”。就那种各种营养配比专业且丰富的，</w:t>
+      </w:r>
+      <w:proofErr w:type="gramStart"/>
+      <w:r>
+        <w:rPr>
+          <w:rFonts w:hint="eastAsia"/>
+          <w:sz w:val="23"/>
+          <w:szCs w:val="23"/>
+        </w:rPr>
+        <w:t>像牙</w:t>
+      </w:r>
+      <w:proofErr w:type="gramEnd"/>
+      <w:r>
+        <w:rPr>
+          <w:rFonts w:hint="eastAsia"/>
+          <w:sz w:val="23"/>
+          <w:szCs w:val="23"/>
+        </w:rPr>
+        <w:t>膏一样的食物。以最低的时间成本最快速的获得一天所需的全部营养。理性吧？很理性。但你愿意么？</w:t>
+      </w:r>
+    </w:p>
+    <w:p>
+      <w:pPr>
+        <w:spacing w:beforeLines="35" w:before="114" w:afterLines="35" w:after="114" w:line="320" w:lineRule="exact"/>
+        <w:ind w:firstLine="420"/>
+        <w:rPr>
+          <w:sz w:val="23"/>
+          <w:szCs w:val="23"/>
+        </w:rPr>
+      </w:pPr>
+      <w:r>
+        <w:rPr>
+          <w:rFonts w:hint="eastAsia"/>
+          <w:sz w:val="23"/>
+          <w:szCs w:val="23"/>
+        </w:rPr>
+        <w:t>人不是机器，机器只要电，不管这个电是风电火电核电，它都一视同仁。但人是要追求感受的。有的人享受驾驶，有的人享受美食。人活着有很多意义，但唯独不是为了“最大化自己这个生物体的产出”。</w:t>
+      </w:r>
+    </w:p>
+    <w:p>
+      <w:pPr>
+        <w:spacing w:beforeLines="35" w:before="114" w:afterLines="35" w:after="114" w:line="320" w:lineRule="exact"/>
+        <w:ind w:firstLine="420"/>
+        <w:rPr>
+          <w:sz w:val="23"/>
+          <w:szCs w:val="23"/>
+        </w:rPr>
+      </w:pPr>
+      <w:r>
+        <w:rPr>
+          <w:rFonts w:hint="eastAsia"/>
+          <w:sz w:val="23"/>
+          <w:szCs w:val="23"/>
         </w:rPr>
         <w:t>A</w:t>
       </w:r>
       <w:r>
+        <w:rPr>
+          <w:sz w:val="23"/>
+          <w:szCs w:val="23"/>
+        </w:rPr>
         <w:t xml:space="preserve">: </w:t>
       </w:r>
       <w:r>
         <w:rPr>
           <w:rFonts w:hint="eastAsia"/>
+          <w:sz w:val="23"/>
+          <w:szCs w:val="23"/>
         </w:rPr>
         <w:t>那只是你自己在替人决定什么是必要的。</w:t>
       </w:r>
     </w:p>
     <w:p>
       <w:pPr>
-        <w:spacing w:before="65" w:after="65"/>
-        <w:ind w:firstLine="420"/>
-      </w:pPr>
-      <w:r>
-        <w:rPr>
-          <w:rFonts w:hint="eastAsia"/>
+        <w:spacing w:beforeLines="35" w:before="114" w:afterLines="35" w:after="114" w:line="320" w:lineRule="exact"/>
+        <w:ind w:firstLine="420"/>
+        <w:rPr>
+          <w:sz w:val="23"/>
+          <w:szCs w:val="23"/>
+        </w:rPr>
+      </w:pPr>
+      <w:r>
+        <w:rPr>
+          <w:rFonts w:hint="eastAsia"/>
+          <w:sz w:val="23"/>
+          <w:szCs w:val="23"/>
         </w:rPr>
         <w:t>已经不是同一个问题了。</w:t>
       </w:r>
     </w:p>
     <w:p>
       <w:pPr>
-        <w:spacing w:before="65" w:after="65"/>
+        <w:spacing w:beforeLines="35" w:before="114" w:afterLines="35" w:after="114" w:line="320" w:lineRule="exact"/>
         <w:ind w:firstLine="420"/>
         <w:jc w:val="right"/>
         <w:rPr>
-          <w:rFonts w:hint="eastAsia"/>
-        </w:rPr>
-      </w:pPr>
-      <w:r>
-        <w:rPr>
-          <w:rFonts w:hint="eastAsia"/>
+          <w:sz w:val="23"/>
+          <w:szCs w:val="23"/>
+        </w:rPr>
+      </w:pPr>
+      <w:r>
+        <w:rPr>
+          <w:rFonts w:hint="eastAsia"/>
+          <w:sz w:val="23"/>
+          <w:szCs w:val="23"/>
         </w:rPr>
         <w:t>-</w:t>
       </w:r>
       <w:r>
+        <w:rPr>
+          <w:sz w:val="23"/>
+          <w:szCs w:val="23"/>
+        </w:rPr>
         <w:t>--</w:t>
       </w:r>
     </w:p>
     <w:p>
       <w:pPr>
-        <w:spacing w:before="65" w:after="65"/>
-        <w:ind w:firstLine="420"/>
-      </w:pPr>
-      <w:r>
-        <w:rPr>
-          <w:rFonts w:hint="eastAsia"/>
+        <w:spacing w:beforeLines="35" w:before="114" w:afterLines="35" w:after="114" w:line="320" w:lineRule="exact"/>
+        <w:ind w:firstLine="420"/>
+        <w:rPr>
+          <w:sz w:val="23"/>
+          <w:szCs w:val="23"/>
+        </w:rPr>
+      </w:pPr>
+      <w:r>
+        <w:rPr>
+          <w:rFonts w:hint="eastAsia"/>
+          <w:sz w:val="23"/>
+          <w:szCs w:val="23"/>
         </w:rPr>
         <w:t>Q</w:t>
       </w:r>
       <w:r>
+        <w:rPr>
+          <w:sz w:val="23"/>
+          <w:szCs w:val="23"/>
+        </w:rPr>
         <w:t xml:space="preserve">: </w:t>
       </w:r>
       <w:r>
         <w:rPr>
           <w:rFonts w:hint="eastAsia"/>
+          <w:sz w:val="23"/>
+          <w:szCs w:val="23"/>
         </w:rPr>
         <w:t>但问题是你说了这些有什么用呢？自动驾驶到我们老了都未必能够普及开</w:t>
       </w:r>
     </w:p>
     <w:p>
       <w:pPr>
-        <w:spacing w:before="65" w:after="65"/>
-        <w:ind w:firstLine="420"/>
-      </w:pPr>
-      <w:r>
-        <w:rPr>
-          <w:rFonts w:hint="eastAsia"/>
+        <w:spacing w:beforeLines="35" w:before="114" w:afterLines="35" w:after="114" w:line="320" w:lineRule="exact"/>
+        <w:ind w:firstLine="420"/>
+        <w:rPr>
+          <w:sz w:val="23"/>
+          <w:szCs w:val="23"/>
+        </w:rPr>
+      </w:pPr>
+      <w:r>
+        <w:rPr>
+          <w:rFonts w:hint="eastAsia"/>
+          <w:sz w:val="23"/>
+          <w:szCs w:val="23"/>
         </w:rPr>
         <w:t>A</w:t>
       </w:r>
       <w:r>
+        <w:rPr>
+          <w:sz w:val="23"/>
+          <w:szCs w:val="23"/>
+        </w:rPr>
         <w:t xml:space="preserve">: </w:t>
       </w:r>
       <w:r>
         <w:rPr>
           <w:rFonts w:hint="eastAsia"/>
+          <w:sz w:val="23"/>
+          <w:szCs w:val="23"/>
         </w:rPr>
         <w:t>如果不是疫情和美国，十年内是会实现自动驾驶的</w:t>
       </w:r>
     </w:p>
     <w:p>
       <w:pPr>
-        <w:spacing w:before="65" w:after="65"/>
+        <w:spacing w:beforeLines="35" w:before="114" w:afterLines="35" w:after="114" w:line="320" w:lineRule="exact"/>
         <w:ind w:firstLine="420"/>
         <w:jc w:val="right"/>
-      </w:pPr>
-      <w:r>
-        <w:rPr>
-          <w:rFonts w:hint="eastAsia"/>
+        <w:rPr>
+          <w:sz w:val="23"/>
+          <w:szCs w:val="23"/>
+        </w:rPr>
+      </w:pPr>
+      <w:r>
+        <w:rPr>
+          <w:rFonts w:hint="eastAsia"/>
+          <w:sz w:val="23"/>
+          <w:szCs w:val="23"/>
         </w:rPr>
         <w:t>-</w:t>
       </w:r>
       <w:r>
+        <w:rPr>
+          <w:sz w:val="23"/>
+          <w:szCs w:val="23"/>
+        </w:rPr>
         <w:t>--</w:t>
       </w:r>
     </w:p>
     <w:p>
       <w:pPr>
-        <w:spacing w:before="65" w:after="65"/>
-        <w:ind w:firstLine="420"/>
-        <w:rPr>
-          <w:rFonts w:hint="eastAsia"/>
-        </w:rPr>
-      </w:pPr>
-      <w:r>
-        <w:rPr>
-          <w:rFonts w:hint="eastAsia"/>
+        <w:spacing w:beforeLines="35" w:before="114" w:afterLines="35" w:after="114" w:line="320" w:lineRule="exact"/>
+        <w:ind w:firstLine="420"/>
+        <w:rPr>
+          <w:sz w:val="23"/>
+          <w:szCs w:val="23"/>
+        </w:rPr>
+      </w:pPr>
+      <w:r>
+        <w:rPr>
+          <w:rFonts w:hint="eastAsia"/>
+          <w:sz w:val="23"/>
+          <w:szCs w:val="23"/>
         </w:rPr>
         <w:t>更新于</w:t>
       </w:r>
       <w:r>
-        <w:t>2023/4/11</w:t>
+        <w:rPr>
+          <w:sz w:val="23"/>
+          <w:szCs w:val="23"/>
+        </w:rPr>
+        <w:t>2024/3/8</w:t>
       </w:r>
     </w:p>
     <w:sectPr>
       <w:pgSz w:w="11906" w:h="16838"/>
-      <w:pgMar w:top="284" w:right="1191" w:bottom="284" w:left="1191" w:header="851" w:footer="992" w:gutter="0"/>
+      <w:pgMar w:top="284" w:right="992" w:bottom="284" w:left="992" w:header="851" w:footer="992" w:gutter="0"/>
       <w:cols w:space="425"/>
       <w:docGrid w:type="lines" w:linePitch="326"/>
     </w:sectPr>
